--- a/Documentation/Content/de/Domain specific language definition.docx
+++ b/Documentation/Content/de/Domain specific language definition.docx
@@ -9094,7 +9094,7 @@
         <w:rPr>
           <w:noProof/>
         </w:rPr>
-        <w:t>Custom SQL</w:t>
+        <w:t>Inhaltsverzeichnis</w:t>
       </w:r>
     </w:fldSimple>
     <w:r>
